--- a/Customer and Order tables.docx
+++ b/Customer and Order tables.docx
@@ -445,6 +445,488 @@
         <w:t xml:space="preserve">In the </w:t>
       </w:r>
     </w:p>
+    <w:p/>
+    <w:p>
+      <w:r>
+        <w:t xml:space="preserve">create table if not exists </w:t>
+      </w:r>
+      <w:proofErr w:type="spellStart"/>
+      <w:proofErr w:type="gramStart"/>
+      <w:r>
+        <w:t>ims.customers</w:t>
+      </w:r>
+      <w:proofErr w:type="spellEnd"/>
+      <w:proofErr w:type="gramEnd"/>
+      <w:r>
+        <w:t xml:space="preserve">(id int primary key </w:t>
+      </w:r>
+      <w:proofErr w:type="spellStart"/>
+      <w:r>
+        <w:t>auto_increment</w:t>
+      </w:r>
+      <w:proofErr w:type="spellEnd"/>
+      <w:r>
+        <w:t xml:space="preserve">, </w:t>
+      </w:r>
+      <w:proofErr w:type="spellStart"/>
+      <w:r>
+        <w:t>first_name</w:t>
+      </w:r>
+      <w:proofErr w:type="spellEnd"/>
+      <w:r>
+        <w:t xml:space="preserve"> varchar(40), </w:t>
+      </w:r>
+      <w:proofErr w:type="spellStart"/>
+      <w:r>
+        <w:t>last_name</w:t>
+      </w:r>
+      <w:proofErr w:type="spellEnd"/>
+      <w:r>
+        <w:t xml:space="preserve"> varchar(40), email varchar(40), phone varchar(11);</w:t>
+      </w:r>
+    </w:p>
+    <w:p/>
+    <w:p>
+      <w:r>
+        <w:t xml:space="preserve">create database if not exists </w:t>
+      </w:r>
+      <w:proofErr w:type="spellStart"/>
+      <w:proofErr w:type="gramStart"/>
+      <w:r>
+        <w:t>ims</w:t>
+      </w:r>
+      <w:proofErr w:type="spellEnd"/>
+      <w:r>
+        <w:t>;</w:t>
+      </w:r>
+      <w:proofErr w:type="gramEnd"/>
+    </w:p>
+    <w:p>
+      <w:r>
+        <w:t xml:space="preserve">create table if not exists </w:t>
+      </w:r>
+      <w:proofErr w:type="spellStart"/>
+      <w:proofErr w:type="gramStart"/>
+      <w:r>
+        <w:t>ims.customers</w:t>
+      </w:r>
+      <w:proofErr w:type="spellEnd"/>
+      <w:proofErr w:type="gramEnd"/>
+      <w:r>
+        <w:t xml:space="preserve">(id int primary key </w:t>
+      </w:r>
+      <w:proofErr w:type="spellStart"/>
+      <w:r>
+        <w:t>auto_increment</w:t>
+      </w:r>
+      <w:proofErr w:type="spellEnd"/>
+      <w:r>
+        <w:t xml:space="preserve">, </w:t>
+      </w:r>
+      <w:proofErr w:type="spellStart"/>
+      <w:r>
+        <w:t>first_name</w:t>
+      </w:r>
+      <w:proofErr w:type="spellEnd"/>
+      <w:r>
+        <w:t xml:space="preserve"> varchar(40), </w:t>
+      </w:r>
+      <w:proofErr w:type="spellStart"/>
+      <w:r>
+        <w:t>last_name</w:t>
+      </w:r>
+      <w:proofErr w:type="spellEnd"/>
+      <w:r>
+        <w:t xml:space="preserve"> varchar(40));</w:t>
+      </w:r>
+    </w:p>
+    <w:p>
+      <w:r>
+        <w:t xml:space="preserve">create table if not exists </w:t>
+      </w:r>
+      <w:proofErr w:type="spellStart"/>
+      <w:r>
+        <w:t>ims.orders</w:t>
+      </w:r>
+      <w:proofErr w:type="spellEnd"/>
+      <w:r>
+        <w:t>(</w:t>
+      </w:r>
+      <w:proofErr w:type="spellStart"/>
+      <w:r>
+        <w:t>order_id</w:t>
+      </w:r>
+      <w:proofErr w:type="spellEnd"/>
+      <w:r>
+        <w:t xml:space="preserve"> int primary key </w:t>
+      </w:r>
+      <w:proofErr w:type="spellStart"/>
+      <w:r>
+        <w:t>auto_increment</w:t>
+      </w:r>
+      <w:proofErr w:type="spellEnd"/>
+      <w:r>
+        <w:t xml:space="preserve">, id int NOT NULL, </w:t>
+      </w:r>
+      <w:proofErr w:type="spellStart"/>
+      <w:r>
+        <w:t>product_id</w:t>
+      </w:r>
+      <w:proofErr w:type="spellEnd"/>
+      <w:r>
+        <w:t xml:space="preserve"> int NOT NULL, CONSTRAINT </w:t>
+      </w:r>
+      <w:proofErr w:type="spellStart"/>
+      <w:r>
+        <w:t>FK_CustomerOrder</w:t>
+      </w:r>
+      <w:proofErr w:type="spellEnd"/>
+      <w:r>
+        <w:t xml:space="preserve"> FOREIGN KEY (id) REFERENCES </w:t>
+      </w:r>
+      <w:proofErr w:type="spellStart"/>
+      <w:r>
+        <w:t>ims.customers</w:t>
+      </w:r>
+      <w:proofErr w:type="spellEnd"/>
+      <w:r>
+        <w:t xml:space="preserve"> (id), CONSTRAINT </w:t>
+      </w:r>
+      <w:proofErr w:type="spellStart"/>
+      <w:r>
+        <w:t>FK_ProductOrder</w:t>
+      </w:r>
+      <w:proofErr w:type="spellEnd"/>
+      <w:r>
+        <w:t xml:space="preserve"> FOREIGN KEY (</w:t>
+      </w:r>
+      <w:proofErr w:type="spellStart"/>
+      <w:r>
+        <w:t>product_id</w:t>
+      </w:r>
+      <w:proofErr w:type="spellEnd"/>
+      <w:r>
+        <w:t xml:space="preserve">) REFERENCES </w:t>
+      </w:r>
+      <w:proofErr w:type="spellStart"/>
+      <w:r>
+        <w:t>ims.product</w:t>
+      </w:r>
+      <w:proofErr w:type="spellEnd"/>
+      <w:r>
+        <w:t xml:space="preserve"> (id));</w:t>
+      </w:r>
+    </w:p>
+    <w:p>
+      <w:r>
+        <w:t xml:space="preserve">create table if not exists </w:t>
+      </w:r>
+      <w:proofErr w:type="spellStart"/>
+      <w:proofErr w:type="gramStart"/>
+      <w:r>
+        <w:t>ims.product</w:t>
+      </w:r>
+      <w:proofErr w:type="spellEnd"/>
+      <w:proofErr w:type="gramEnd"/>
+      <w:r>
+        <w:t>(</w:t>
+      </w:r>
+      <w:proofErr w:type="spellStart"/>
+      <w:r>
+        <w:t>product_id</w:t>
+      </w:r>
+      <w:proofErr w:type="spellEnd"/>
+      <w:r>
+        <w:t xml:space="preserve"> int primary key </w:t>
+      </w:r>
+      <w:proofErr w:type="spellStart"/>
+      <w:r>
+        <w:t>auto_increment</w:t>
+      </w:r>
+      <w:proofErr w:type="spellEnd"/>
+      <w:r>
+        <w:t xml:space="preserve">, </w:t>
+      </w:r>
+      <w:proofErr w:type="spellStart"/>
+      <w:r>
+        <w:t>product_name</w:t>
+      </w:r>
+      <w:proofErr w:type="spellEnd"/>
+      <w:r>
+        <w:t xml:space="preserve"> varchar(40), price int);</w:t>
+      </w:r>
+    </w:p>
+    <w:p/>
+    <w:p/>
+    <w:p>
+      <w:r>
+        <w:t>CREATE TABLE if not exists [</w:t>
+      </w:r>
+      <w:proofErr w:type="spellStart"/>
+      <w:proofErr w:type="gramStart"/>
+      <w:r>
+        <w:t>ims.customers</w:t>
+      </w:r>
+      <w:proofErr w:type="spellEnd"/>
+      <w:proofErr w:type="gramEnd"/>
+      <w:r>
+        <w:t>] (</w:t>
+      </w:r>
+    </w:p>
+    <w:p>
+      <w:r>
+        <w:t xml:space="preserve">  [First Name] </w:t>
+      </w:r>
+      <w:proofErr w:type="gramStart"/>
+      <w:r>
+        <w:t>varchar(</w:t>
+      </w:r>
+      <w:proofErr w:type="gramEnd"/>
+      <w:r>
+        <w:t>50),</w:t>
+      </w:r>
+    </w:p>
+    <w:p>
+      <w:r>
+        <w:t xml:space="preserve">  [Last Name] </w:t>
+      </w:r>
+      <w:proofErr w:type="gramStart"/>
+      <w:r>
+        <w:t>varchar(</w:t>
+      </w:r>
+      <w:proofErr w:type="gramEnd"/>
+      <w:r>
+        <w:t>50),</w:t>
+      </w:r>
+    </w:p>
+    <w:p>
+      <w:r>
+        <w:t xml:space="preserve">  [Email] </w:t>
+      </w:r>
+      <w:proofErr w:type="gramStart"/>
+      <w:r>
+        <w:t>varchar(</w:t>
+      </w:r>
+      <w:proofErr w:type="gramEnd"/>
+      <w:r>
+        <w:t>50),</w:t>
+      </w:r>
+    </w:p>
+    <w:p>
+      <w:r>
+        <w:t xml:space="preserve">  [</w:t>
+      </w:r>
+      <w:proofErr w:type="spellStart"/>
+      <w:r>
+        <w:t>CustomerID</w:t>
+      </w:r>
+      <w:proofErr w:type="spellEnd"/>
+      <w:r>
+        <w:t>] int,</w:t>
+      </w:r>
+    </w:p>
+    <w:p>
+      <w:r>
+        <w:t xml:space="preserve">  [Phone] </w:t>
+      </w:r>
+      <w:proofErr w:type="gramStart"/>
+      <w:r>
+        <w:t>varchar(</w:t>
+      </w:r>
+      <w:proofErr w:type="gramEnd"/>
+      <w:r>
+        <w:t>11),</w:t>
+      </w:r>
+    </w:p>
+    <w:p>
+      <w:r>
+        <w:t xml:space="preserve">  PRIMARY KEY ([</w:t>
+      </w:r>
+      <w:proofErr w:type="spellStart"/>
+      <w:r>
+        <w:t>CustomerID</w:t>
+      </w:r>
+      <w:proofErr w:type="spellEnd"/>
+      <w:r>
+        <w:t>])</w:t>
+      </w:r>
+    </w:p>
+    <w:p>
+      <w:r>
+        <w:t>);</w:t>
+      </w:r>
+    </w:p>
+    <w:p/>
+    <w:p>
+      <w:r>
+        <w:t>CREATE TABLE [Products] (</w:t>
+      </w:r>
+    </w:p>
+    <w:p>
+      <w:r>
+        <w:t xml:space="preserve">  [</w:t>
+      </w:r>
+      <w:proofErr w:type="spellStart"/>
+      <w:r>
+        <w:t>ProductID</w:t>
+      </w:r>
+      <w:proofErr w:type="spellEnd"/>
+      <w:r>
+        <w:t>] int,</w:t>
+      </w:r>
+    </w:p>
+    <w:p>
+      <w:r>
+        <w:t xml:space="preserve">  [Quantity] int,</w:t>
+      </w:r>
+    </w:p>
+    <w:p>
+      <w:r>
+        <w:t xml:space="preserve">  [</w:t>
+      </w:r>
+      <w:proofErr w:type="spellStart"/>
+      <w:r>
+        <w:t>Product_Name</w:t>
+      </w:r>
+      <w:proofErr w:type="spellEnd"/>
+      <w:r>
+        <w:t xml:space="preserve">] </w:t>
+      </w:r>
+      <w:proofErr w:type="gramStart"/>
+      <w:r>
+        <w:t>varchar(</w:t>
+      </w:r>
+      <w:proofErr w:type="gramEnd"/>
+      <w:r>
+        <w:t>50),</w:t>
+      </w:r>
+    </w:p>
+    <w:p>
+      <w:r>
+        <w:t xml:space="preserve">  PRIMARY KEY ([</w:t>
+      </w:r>
+      <w:proofErr w:type="spellStart"/>
+      <w:r>
+        <w:t>ProductID</w:t>
+      </w:r>
+      <w:proofErr w:type="spellEnd"/>
+      <w:r>
+        <w:t>])</w:t>
+      </w:r>
+    </w:p>
+    <w:p>
+      <w:r>
+        <w:t>);</w:t>
+      </w:r>
+    </w:p>
+    <w:p/>
+    <w:p>
+      <w:r>
+        <w:t>CREATE TABLE [Orders] (</w:t>
+      </w:r>
+    </w:p>
+    <w:p>
+      <w:r>
+        <w:t xml:space="preserve">  [</w:t>
+      </w:r>
+      <w:proofErr w:type="spellStart"/>
+      <w:r>
+        <w:t>OrderID</w:t>
+      </w:r>
+      <w:proofErr w:type="spellEnd"/>
+      <w:r>
+        <w:t>] int,</w:t>
+      </w:r>
+    </w:p>
+    <w:p>
+      <w:r>
+        <w:t xml:space="preserve">  [</w:t>
+      </w:r>
+      <w:proofErr w:type="spellStart"/>
+      <w:r>
+        <w:t>CustomerID</w:t>
+      </w:r>
+      <w:proofErr w:type="spellEnd"/>
+      <w:r>
+        <w:t>] int,</w:t>
+      </w:r>
+    </w:p>
+    <w:p>
+      <w:r>
+        <w:t xml:space="preserve">  [</w:t>
+      </w:r>
+      <w:proofErr w:type="spellStart"/>
+      <w:r>
+        <w:t>ProductID</w:t>
+      </w:r>
+      <w:proofErr w:type="spellEnd"/>
+      <w:r>
+        <w:t>] int,</w:t>
+      </w:r>
+    </w:p>
+    <w:p>
+      <w:r>
+        <w:t xml:space="preserve">  [</w:t>
+      </w:r>
+      <w:proofErr w:type="spellStart"/>
+      <w:r>
+        <w:t>Order_Date</w:t>
+      </w:r>
+      <w:proofErr w:type="spellEnd"/>
+      <w:r>
+        <w:t>] datetime,</w:t>
+      </w:r>
+    </w:p>
+    <w:p>
+      <w:r>
+        <w:t xml:space="preserve">  PRIMARY KEY ([</w:t>
+      </w:r>
+      <w:proofErr w:type="spellStart"/>
+      <w:r>
+        <w:t>OrderID</w:t>
+      </w:r>
+      <w:proofErr w:type="spellEnd"/>
+      <w:r>
+        <w:t>])</w:t>
+      </w:r>
+    </w:p>
+    <w:p>
+      <w:r>
+        <w:t>);</w:t>
+      </w:r>
+    </w:p>
+    <w:p/>
+    <w:p>
+      <w:r>
+        <w:lastRenderedPageBreak/>
+        <w:t xml:space="preserve">CREATE INDEX [FK] </w:t>
+      </w:r>
+      <w:proofErr w:type="gramStart"/>
+      <w:r>
+        <w:t>ON  [</w:t>
+      </w:r>
+      <w:proofErr w:type="gramEnd"/>
+      <w:r>
+        <w:t>Orders] ([</w:t>
+      </w:r>
+      <w:proofErr w:type="spellStart"/>
+      <w:r>
+        <w:t>CustomerID</w:t>
+      </w:r>
+      <w:proofErr w:type="spellEnd"/>
+      <w:r>
+        <w:t>], [</w:t>
+      </w:r>
+      <w:proofErr w:type="spellStart"/>
+      <w:r>
+        <w:t>ProductID</w:t>
+      </w:r>
+      <w:proofErr w:type="spellEnd"/>
+      <w:r>
+        <w:t>]);</w:t>
+      </w:r>
+    </w:p>
+    <w:p/>
     <w:sectPr>
       <w:pgSz w:w="11900" w:h="16840"/>
       <w:pgMar w:top="1440" w:right="1440" w:bottom="1440" w:left="1440" w:header="708" w:footer="708" w:gutter="0"/>
